--- a/Files/CTE-Week4/Slides/Word/CTE_Slides_Module 2_Lesson 06_STUDENT.docx
+++ b/Files/CTE-Week4/Slides/Word/CTE_Slides_Module 2_Lesson 06_STUDENT.docx
@@ -204,13 +204,7 @@
         <w:rPr>
           <w:sz w:val="50"/>
         </w:rPr>
-        <w:t>C</w:t>
-      </w:r>
-      <w:r>
-        <w:rPr>
-          <w:sz w:val="50"/>
-        </w:rPr>
-        <w:t xml:space="preserve">onduct participative </w:t>
+        <w:t xml:space="preserve">Conduct participative </w:t>
       </w:r>
       <w:proofErr w:type="gramStart"/>
       <w:r>
@@ -501,13 +495,7 @@
         <w:rPr>
           <w:sz w:val="52"/>
         </w:rPr>
-        <w:t>Analyze network traffic a</w:t>
-      </w:r>
-      <w:r>
-        <w:rPr>
-          <w:sz w:val="52"/>
-        </w:rPr>
-        <w:t xml:space="preserve">nd tunneling protocols for offensive and defensive </w:t>
+        <w:t xml:space="preserve">Analyze network traffic and tunneling protocols for offensive and defensive </w:t>
       </w:r>
       <w:proofErr w:type="gramStart"/>
       <w:r>
@@ -620,13 +608,7 @@
         <w:rPr>
           <w:sz w:val="52"/>
         </w:rPr>
-        <w:t>f</w:t>
-      </w:r>
-      <w:r>
-        <w:rPr>
-          <w:sz w:val="52"/>
-        </w:rPr>
-        <w:t>iles</w:t>
+        <w:t>files</w:t>
       </w:r>
       <w:proofErr w:type="gramEnd"/>
     </w:p>
@@ -923,13 +905,13 @@
         </w:rPr>
         <w:lastRenderedPageBreak/>
         <w:drawing>
-          <wp:anchor distT="0" distB="0" distL="114300" distR="114300" simplePos="0" relativeHeight="251659264" behindDoc="0" locked="0" layoutInCell="1" allowOverlap="0" wp14:anchorId="37A85461" wp14:editId="4FB9EC2C">
+          <wp:anchor distT="0" distB="0" distL="114300" distR="114300" simplePos="0" relativeHeight="251659264" behindDoc="0" locked="0" layoutInCell="1" allowOverlap="0" wp14:anchorId="37A85461" wp14:editId="42FE89AF">
             <wp:simplePos x="0" y="0"/>
             <wp:positionH relativeFrom="column">
-              <wp:posOffset>-188594</wp:posOffset>
+              <wp:posOffset>40428</wp:posOffset>
             </wp:positionH>
             <wp:positionV relativeFrom="paragraph">
-              <wp:posOffset>11941</wp:posOffset>
+              <wp:posOffset>477097</wp:posOffset>
             </wp:positionV>
             <wp:extent cx="11229975" cy="2238375"/>
             <wp:effectExtent l="0" t="0" r="0" b="0"/>
@@ -968,13 +950,7 @@
         <w:rPr>
           <w:sz w:val="44"/>
         </w:rPr>
-        <w:t>Hypertext Transfer Proto</w:t>
-      </w:r>
-      <w:r>
-        <w:rPr>
-          <w:sz w:val="44"/>
-        </w:rPr>
-        <w:t>col/</w:t>
+        <w:t>Hypertext Transfer Protocol/</w:t>
       </w:r>
       <w:r>
         <w:rPr>
@@ -1391,10 +1367,7 @@
         </w:drawing>
       </w:r>
       <w:r>
-        <w:t xml:space="preserve"> Can be used for file transfers, banner grabbing, a</w:t>
-      </w:r>
-      <w:r>
-        <w:t xml:space="preserve">nd port </w:t>
+        <w:t xml:space="preserve"> Can be used for file transfers, banner grabbing, and port </w:t>
       </w:r>
       <w:proofErr w:type="gramStart"/>
       <w:r>
@@ -1491,23 +1464,13 @@
           <w:sz w:val="46"/>
         </w:rPr>
         <w:tab/>
+        <w:t>-e &lt;prog&gt;</w:t>
       </w:r>
       <w:r>
         <w:rPr>
           <w:sz w:val="46"/>
         </w:rPr>
-        <w:t>-e &lt;prog&gt;</w:t>
-      </w:r>
-      <w:r>
-        <w:rPr>
-          <w:sz w:val="46"/>
-        </w:rPr>
         <w:tab/>
-      </w:r>
-      <w:r>
-        <w:rPr>
-          <w:sz w:val="46"/>
-        </w:rPr>
         <w:t>Inbound execute program, often removed</w:t>
       </w:r>
     </w:p>
@@ -2067,13 +2030,7 @@
         <w:rPr>
           <w:sz w:val="52"/>
         </w:rPr>
-        <w:t>Ensur</w:t>
-      </w:r>
-      <w:r>
-        <w:rPr>
-          <w:sz w:val="52"/>
-        </w:rPr>
-        <w:t xml:space="preserve">e the </w:t>
+        <w:t xml:space="preserve">Ensure the </w:t>
       </w:r>
       <w:proofErr w:type="spellStart"/>
       <w:r>
@@ -3450,8 +3407,6 @@
         <w:tblCellMar>
           <w:top w:w="42" w:type="dxa"/>
           <w:left w:w="36" w:type="dxa"/>
-          <w:bottom w:w="0" w:type="dxa"/>
-          <w:right w:w="0" w:type="dxa"/>
         </w:tblCellMar>
         <w:tblLook w:val="04A0" w:firstRow="1" w:lastRow="0" w:firstColumn="1" w:lastColumn="0" w:noHBand="0" w:noVBand="1"/>
       </w:tblPr>
@@ -3475,7 +3430,6 @@
           </w:tcPr>
           <w:p>
             <w:pPr>
-              <w:spacing w:after="0"/>
               <w:ind w:right="-2940"/>
             </w:pPr>
             <w:r>
@@ -3531,7 +3485,6 @@
           </w:tcPr>
           <w:p>
             <w:pPr>
-              <w:spacing w:after="0"/>
               <w:ind w:left="84"/>
             </w:pPr>
             <w:r>
@@ -3544,7 +3497,6 @@
           </w:p>
           <w:p>
             <w:pPr>
-              <w:spacing w:after="0"/>
               <w:ind w:left="396"/>
             </w:pPr>
             <w:r>
@@ -3608,10 +3560,7 @@
         <w:tblW w:w="5160" w:type="dxa"/>
         <w:tblInd w:w="1908" w:type="dxa"/>
         <w:tblCellMar>
-          <w:top w:w="0" w:type="dxa"/>
-          <w:left w:w="0" w:type="dxa"/>
           <w:bottom w:w="65" w:type="dxa"/>
-          <w:right w:w="0" w:type="dxa"/>
         </w:tblCellMar>
         <w:tblLook w:val="04A0" w:firstRow="1" w:lastRow="0" w:firstColumn="1" w:lastColumn="0" w:noHBand="0" w:noVBand="1"/>
       </w:tblPr>
@@ -3635,7 +3584,6 @@
           </w:tcPr>
           <w:p>
             <w:pPr>
-              <w:spacing w:after="0"/>
               <w:ind w:left="12"/>
             </w:pPr>
             <w:r>
@@ -3658,7 +3606,6 @@
           </w:tcPr>
           <w:p>
             <w:pPr>
-              <w:spacing w:after="0"/>
               <w:jc w:val="both"/>
             </w:pPr>
             <w:r>
@@ -3688,7 +3635,6 @@
           </w:tcPr>
           <w:p>
             <w:pPr>
-              <w:spacing w:after="0"/>
               <w:ind w:left="12"/>
             </w:pPr>
             <w:r>
@@ -3713,7 +3659,6 @@
           </w:tcPr>
           <w:p>
             <w:pPr>
-              <w:spacing w:after="0"/>
               <w:jc w:val="both"/>
             </w:pPr>
             <w:r>
@@ -3742,9 +3687,6 @@
             <w:vAlign w:val="center"/>
           </w:tcPr>
           <w:p>
-            <w:pPr>
-              <w:spacing w:after="0"/>
-            </w:pPr>
             <w:r>
               <w:rPr>
                 <w:rFonts w:ascii="Calibri" w:eastAsia="Calibri" w:hAnsi="Calibri" w:cs="Calibri"/>
@@ -3767,7 +3709,6 @@
           </w:tcPr>
           <w:p>
             <w:pPr>
-              <w:spacing w:after="0"/>
               <w:jc w:val="both"/>
             </w:pPr>
             <w:r>
@@ -3795,9 +3736,6 @@
             </w:tcBorders>
           </w:tcPr>
           <w:p>
-            <w:pPr>
-              <w:spacing w:after="0"/>
-            </w:pPr>
             <w:r>
               <w:rPr>
                 <w:rFonts w:ascii="Calibri" w:eastAsia="Calibri" w:hAnsi="Calibri" w:cs="Calibri"/>
@@ -3820,7 +3758,6 @@
           </w:tcPr>
           <w:p>
             <w:pPr>
-              <w:spacing w:after="0"/>
               <w:jc w:val="both"/>
             </w:pPr>
             <w:r>
@@ -4033,14 +3970,7 @@
           <w:sz w:val="52"/>
         </w:rPr>
         <w:lastRenderedPageBreak/>
-        <w:t>Tunneling and redirection permit an attacker to form channels of communication that would otherwise be impossible giv</w:t>
-      </w:r>
-      <w:r>
-        <w:rPr>
-          <w:rFonts w:ascii="Calibri" w:eastAsia="Calibri" w:hAnsi="Calibri" w:cs="Calibri"/>
-          <w:sz w:val="52"/>
-        </w:rPr>
-        <w:t xml:space="preserve">en existing infrastructure and </w:t>
+        <w:t xml:space="preserve">Tunneling and redirection permit an attacker to form channels of communication that would otherwise be impossible given existing infrastructure and </w:t>
       </w:r>
       <w:proofErr w:type="gramStart"/>
       <w:r>
@@ -4135,9 +4065,7 @@
         <w:tblW w:w="16908" w:type="dxa"/>
         <w:tblInd w:w="-184" w:type="dxa"/>
         <w:tblCellMar>
-          <w:top w:w="0" w:type="dxa"/>
           <w:left w:w="40" w:type="dxa"/>
-          <w:bottom w:w="0" w:type="dxa"/>
           <w:right w:w="56" w:type="dxa"/>
         </w:tblCellMar>
         <w:tblLook w:val="04A0" w:firstRow="1" w:lastRow="0" w:firstColumn="1" w:lastColumn="0" w:noHBand="0" w:noVBand="1"/>
@@ -4162,7 +4090,6 @@
           </w:tcPr>
           <w:p>
             <w:pPr>
-              <w:spacing w:after="0"/>
               <w:jc w:val="center"/>
             </w:pPr>
             <w:r>
@@ -4965,13 +4892,7 @@
       <w:rPr>
         <w:sz w:val="42"/>
       </w:rPr>
-      <w:t>Cyb</w:t>
-    </w:r>
-    <w:r>
-      <w:rPr>
-        <w:sz w:val="42"/>
-      </w:rPr>
-      <w:t xml:space="preserve">er </w:t>
+      <w:t xml:space="preserve">Cyber </w:t>
     </w:r>
     <w:r>
       <w:rPr>
@@ -5232,7 +5153,7 @@
 <w:numbering xmlns:wpc="http://schemas.microsoft.com/office/word/2010/wordprocessingCanvas" xmlns:cx="http://schemas.microsoft.com/office/drawing/2014/chartex" xmlns:cx1="http://schemas.microsoft.com/office/drawing/2015/9/8/chartex" xmlns:cx2="http://schemas.microsoft.com/office/drawing/2015/10/21/chartex" xmlns:cx3="http://schemas.microsoft.com/office/drawing/2016/5/9/chartex" xmlns:cx4="http://schemas.microsoft.com/office/drawing/2016/5/10/chartex" xmlns:cx5="http://schemas.microsoft.com/office/drawing/2016/5/11/chartex" xmlns:cx6="http://schemas.microsoft.com/office/drawing/2016/5/12/chartex" xmlns:cx7="http://schemas.microsoft.com/office/drawing/2016/5/13/chartex" xmlns:cx8="http://schemas.microsoft.com/office/drawing/2016/5/14/chartex" xmlns:mc="http://schemas.openxmlformats.org/markup-compatibility/2006" xmlns:aink="http://schemas.microsoft.com/office/drawing/2016/ink" xmlns:am3d="http://schemas.microsoft.com/office/drawing/2017/model3d" xmlns:o="urn:schemas-microsoft-com:office:office" xmlns:r="http://schemas.openxmlformats.org/officeDocument/2006/relationships" xmlns:m="http://schemas.openxmlformats.org/officeDocument/2006/math" xmlns:v="urn:schemas-microsoft-com:vml" xmlns:wp14="http://schemas.microsoft.com/office/word/2010/wordprocessingDrawing" xmlns:wp="http://schemas.openxmlformats.org/drawingml/2006/wordprocessingDrawing" xmlns:w10="urn:schemas-microsoft-com:office:word" xmlns:w="http://schemas.openxmlformats.org/wordprocessingml/2006/main" xmlns:w14="http://schemas.microsoft.com/office/word/2010/wordml" xmlns:w15="http://schemas.microsoft.com/office/word/2012/wordml" xmlns:w16cex="http://schemas.microsoft.com/office/word/2018/wordml/cex" xmlns:w16cid="http://schemas.microsoft.com/office/word/2016/wordml/cid" xmlns:w16="http://schemas.microsoft.com/office/word/2018/wordml" xmlns:w16se="http://schemas.microsoft.com/office/word/2015/wordml/symex" xmlns:wpg="http://schemas.microsoft.com/office/word/2010/wordprocessingGroup" xmlns:wpi="http://schemas.microsoft.com/office/word/2010/wordprocessingInk" xmlns:wne="http://schemas.microsoft.com/office/word/2006/wordml" xmlns:wps="http://schemas.microsoft.com/office/word/2010/wordprocessingShape" mc:Ignorable="w14 w15 w16se w16cid w16 w16cex wp14">
   <w:numPicBullet w:numPicBulletId="0">
     <w:pict>
-      <v:shape id="_x0000_i1053" style="width:1pt;height:1pt" coordsize="" o:spt="100" o:bullet="t" adj="0,,0" path="" stroked="f">
+      <v:shape id="_x0000_i1068" style="width:1.35pt;height:1.35pt" coordsize="" o:spt="100" o:bullet="t" adj="0,,0" path="" stroked="f">
         <v:stroke joinstyle="miter"/>
         <v:imagedata r:id="rId1" o:title="image55"/>
         <v:formulas/>
@@ -5242,7 +5163,7 @@
   </w:numPicBullet>
   <w:numPicBullet w:numPicBulletId="1">
     <w:pict>
-      <v:shape id="_x0000_i1054" style="width:2pt;height:2pt" coordsize="" o:spt="100" o:bullet="t" adj="0,,0" path="" stroked="f">
+      <v:shape id="_x0000_i1069" style="width:2pt;height:2pt" coordsize="" o:spt="100" o:bullet="t" adj="0,,0" path="" stroked="f">
         <v:stroke joinstyle="miter"/>
         <v:imagedata r:id="rId2" o:title="image32"/>
         <v:formulas/>
